--- a/数据库设计文档.docx
+++ b/数据库设计文档.docx
@@ -70,6 +70,9 @@
         <w:pStyle w:val="a3"/>
         <w:ind w:firstLineChars="0" w:firstLine="0"/>
         <w:jc w:val="left"/>
+        <w:rPr>
+          <w:rFonts w:hint="eastAsia"/>
+        </w:rPr>
       </w:pPr>
       <w:r>
         <w:rPr>
@@ -87,7 +90,13 @@
         <w:rPr>
           <w:rFonts w:hint="eastAsia"/>
         </w:rPr>
-        <w:t>1.0</w:t>
+        <w:t>1.</w:t>
+      </w:r>
+      <w:r>
+        <w:rPr>
+          <w:rFonts w:hint="eastAsia"/>
+        </w:rPr>
+        <w:t>1</w:t>
       </w:r>
     </w:p>
     <w:p>
@@ -37203,11 +37212,6 @@
       </w:r>
     </w:p>
     <w:p>
-      <w:pPr>
-        <w:rPr>
-          <w:rFonts w:hint="eastAsia"/>
-        </w:rPr>
-      </w:pPr>
       <w:r>
         <w:rPr>
           <w:rFonts w:hint="eastAsia"/>

--- a/数据库设计文档.docx
+++ b/数据库设计文档.docx
@@ -70,9 +70,6 @@
         <w:pStyle w:val="a3"/>
         <w:ind w:firstLineChars="0" w:firstLine="0"/>
         <w:jc w:val="left"/>
-        <w:rPr>
-          <w:rFonts w:hint="eastAsia"/>
-        </w:rPr>
       </w:pPr>
       <w:r>
         <w:rPr>

--- a/数据库设计文档.docx
+++ b/数据库设计文档.docx
@@ -93,7 +93,7 @@
         <w:rPr>
           <w:rFonts w:hint="eastAsia"/>
         </w:rPr>
-        <w:t>1</w:t>
+        <w:t>2</w:t>
       </w:r>
     </w:p>
     <w:p>

--- a/数据库设计文档.docx
+++ b/数据库设计文档.docx
@@ -93,7 +93,7 @@
         <w:rPr>
           <w:rFonts w:hint="eastAsia"/>
         </w:rPr>
-        <w:t>2</w:t>
+        <w:t>1</w:t>
       </w:r>
     </w:p>
     <w:p>
